--- a/Tables/Table_S2.1.docx
+++ b/Tables/Table_S2.1.docx
@@ -161,77 +161,77 @@
               <w:pStyle w:val="Normal"/>
             </w:pPr>
             <w:r>
-              <w:t>0.053 ± 0.043</w:t>
-            </w:r>
-          </w:p>
-        </w:tc>
-        <w:tc>
-          <w:p>
-            <w:pPr>
-              <w:pStyle w:val="Normal"/>
-            </w:pPr>
-            <w:r>
-              <w:t>0.23 ± 0.025</w:t>
-            </w:r>
-          </w:p>
-        </w:tc>
-        <w:tc>
-          <w:p>
-            <w:pPr>
-              <w:pStyle w:val="Normal"/>
-            </w:pPr>
-            <w:r>
-              <w:t>0.4 ± 0.19</w:t>
-            </w:r>
-          </w:p>
-        </w:tc>
-        <w:tc>
-          <w:p>
-            <w:pPr>
-              <w:pStyle w:val="Normal"/>
-            </w:pPr>
-            <w:r>
-              <w:t>114 ± 114</w:t>
-            </w:r>
-          </w:p>
-        </w:tc>
-        <w:tc>
-          <w:p>
-            <w:pPr>
-              <w:pStyle w:val="Normal"/>
-            </w:pPr>
-            <w:r>
-              <w:t>3.1 ± 2.1</w:t>
-            </w:r>
-          </w:p>
-        </w:tc>
-        <w:tc>
-          <w:p>
-            <w:pPr>
-              <w:pStyle w:val="Normal"/>
-            </w:pPr>
-            <w:r>
-              <w:t>27181 ± 13363</w:t>
-            </w:r>
-          </w:p>
-        </w:tc>
-        <w:tc>
-          <w:p>
-            <w:pPr>
-              <w:pStyle w:val="Normal"/>
-            </w:pPr>
-            <w:r>
-              <w:t>1.3 ± 0.76</w:t>
-            </w:r>
-          </w:p>
-        </w:tc>
-        <w:tc>
-          <w:p>
-            <w:pPr>
-              <w:pStyle w:val="Normal"/>
-            </w:pPr>
-            <w:r>
-              <w:t>22 ± 5.6</w:t>
+              <w:t>0.052 ± 0.042</w:t>
+            </w:r>
+          </w:p>
+        </w:tc>
+        <w:tc>
+          <w:p>
+            <w:pPr>
+              <w:pStyle w:val="Normal"/>
+            </w:pPr>
+            <w:r>
+              <w:t>0.23 ± 0.024</w:t>
+            </w:r>
+          </w:p>
+        </w:tc>
+        <w:tc>
+          <w:p>
+            <w:pPr>
+              <w:pStyle w:val="Normal"/>
+            </w:pPr>
+            <w:r>
+              <w:t>0.38 ± 0.17</w:t>
+            </w:r>
+          </w:p>
+        </w:tc>
+        <w:tc>
+          <w:p>
+            <w:pPr>
+              <w:pStyle w:val="Normal"/>
+            </w:pPr>
+            <w:r>
+              <w:t>96 ± 45</w:t>
+            </w:r>
+          </w:p>
+        </w:tc>
+        <w:tc>
+          <w:p>
+            <w:pPr>
+              <w:pStyle w:val="Normal"/>
+            </w:pPr>
+            <w:r>
+              <w:t>2.5 ± 0.92</w:t>
+            </w:r>
+          </w:p>
+        </w:tc>
+        <w:tc>
+          <w:p>
+            <w:pPr>
+              <w:pStyle w:val="Normal"/>
+            </w:pPr>
+            <w:r>
+              <w:t>27168 ± 13559</w:t>
+            </w:r>
+          </w:p>
+        </w:tc>
+        <w:tc>
+          <w:p>
+            <w:pPr>
+              <w:pStyle w:val="Normal"/>
+            </w:pPr>
+            <w:r>
+              <w:t>1.3 ± 0.8</w:t>
+            </w:r>
+          </w:p>
+        </w:tc>
+        <w:tc>
+          <w:p>
+            <w:pPr>
+              <w:pStyle w:val="Normal"/>
+            </w:pPr>
+            <w:r>
+              <w:t>22 ± 5.5</w:t>
             </w:r>
           </w:p>
         </w:tc>
@@ -293,57 +293,57 @@
               <w:pStyle w:val="Normal"/>
             </w:pPr>
             <w:r>
-              <w:t>-10 ± 1.1</w:t>
-            </w:r>
-          </w:p>
-        </w:tc>
-        <w:tc>
-          <w:p>
-            <w:pPr>
-              <w:pStyle w:val="Normal"/>
-            </w:pPr>
-            <w:r>
-              <w:t>47 ± 27</w:t>
-            </w:r>
-          </w:p>
-        </w:tc>
-        <w:tc>
-          <w:p>
-            <w:pPr>
-              <w:pStyle w:val="Normal"/>
-            </w:pPr>
-            <w:r>
-              <w:t>3 ± 1.5</w:t>
-            </w:r>
-          </w:p>
-        </w:tc>
-        <w:tc>
-          <w:p>
-            <w:pPr>
-              <w:pStyle w:val="Normal"/>
-            </w:pPr>
-            <w:r>
-              <w:t>29014 ± 15817</w:t>
-            </w:r>
-          </w:p>
-        </w:tc>
-        <w:tc>
-          <w:p>
-            <w:pPr>
-              <w:pStyle w:val="Normal"/>
-            </w:pPr>
-            <w:r>
-              <w:t>4.2 ± 3.2</w:t>
-            </w:r>
-          </w:p>
-        </w:tc>
-        <w:tc>
-          <w:p>
-            <w:pPr>
-              <w:pStyle w:val="Normal"/>
-            </w:pPr>
-            <w:r>
-              <w:t>5.3 ± 1.9</w:t>
+              <w:t>-8.6 ± 0.92</w:t>
+            </w:r>
+          </w:p>
+        </w:tc>
+        <w:tc>
+          <w:p>
+            <w:pPr>
+              <w:pStyle w:val="Normal"/>
+            </w:pPr>
+            <w:r>
+              <w:t>88 ± 41</w:t>
+            </w:r>
+          </w:p>
+        </w:tc>
+        <w:tc>
+          <w:p>
+            <w:pPr>
+              <w:pStyle w:val="Normal"/>
+            </w:pPr>
+            <w:r>
+              <w:t>11 ± 1.2</w:t>
+            </w:r>
+          </w:p>
+        </w:tc>
+        <w:tc>
+          <w:p>
+            <w:pPr>
+              <w:pStyle w:val="Normal"/>
+            </w:pPr>
+            <w:r>
+              <w:t>29193 ± 16192</w:t>
+            </w:r>
+          </w:p>
+        </w:tc>
+        <w:tc>
+          <w:p>
+            <w:pPr>
+              <w:pStyle w:val="Normal"/>
+            </w:pPr>
+            <w:r>
+              <w:t>4.3 ± 3.2</w:t>
+            </w:r>
+          </w:p>
+        </w:tc>
+        <w:tc>
+          <w:p>
+            <w:pPr>
+              <w:pStyle w:val="Normal"/>
+            </w:pPr>
+            <w:r>
+              <w:t>4.7 ± 1.9</w:t>
             </w:r>
           </w:p>
         </w:tc>
@@ -395,67 +395,67 @@
               <w:pStyle w:val="Normal"/>
             </w:pPr>
             <w:r>
-              <w:t>0.26 ± 0.036</w:t>
-            </w:r>
-          </w:p>
-        </w:tc>
-        <w:tc>
-          <w:p>
-            <w:pPr>
-              <w:pStyle w:val="Normal"/>
-            </w:pPr>
-            <w:r>
-              <w:t>-1.7 ± 0.95</w:t>
-            </w:r>
-          </w:p>
-        </w:tc>
-        <w:tc>
-          <w:p>
-            <w:pPr>
-              <w:pStyle w:val="Normal"/>
-            </w:pPr>
-            <w:r>
-              <w:t>35 ± 37</w:t>
-            </w:r>
-          </w:p>
-        </w:tc>
-        <w:tc>
-          <w:p>
-            <w:pPr>
-              <w:pStyle w:val="Normal"/>
-            </w:pPr>
-            <w:r>
-              <w:t>3.2 ± 2.8</w:t>
-            </w:r>
-          </w:p>
-        </w:tc>
-        <w:tc>
-          <w:p>
-            <w:pPr>
-              <w:pStyle w:val="Normal"/>
-            </w:pPr>
-            <w:r>
-              <w:t>40732 ± 19290</w:t>
-            </w:r>
-          </w:p>
-        </w:tc>
-        <w:tc>
-          <w:p>
-            <w:pPr>
-              <w:pStyle w:val="Normal"/>
-            </w:pPr>
-            <w:r>
-              <w:t>0.42 ± 0.1</w:t>
-            </w:r>
-          </w:p>
-        </w:tc>
-        <w:tc>
-          <w:p>
-            <w:pPr>
-              <w:pStyle w:val="Normal"/>
-            </w:pPr>
-            <w:r>
-              <w:t>0.49 ± 0.29</w:t>
+              <w:t>0.26 ± 0.035</w:t>
+            </w:r>
+          </w:p>
+        </w:tc>
+        <w:tc>
+          <w:p>
+            <w:pPr>
+              <w:pStyle w:val="Normal"/>
+            </w:pPr>
+            <w:r>
+              <w:t>-1.9 ± 0.58</w:t>
+            </w:r>
+          </w:p>
+        </w:tc>
+        <w:tc>
+          <w:p>
+            <w:pPr>
+              <w:pStyle w:val="Normal"/>
+            </w:pPr>
+            <w:r>
+              <w:t>80 ± 49</w:t>
+            </w:r>
+          </w:p>
+        </w:tc>
+        <w:tc>
+          <w:p>
+            <w:pPr>
+              <w:pStyle w:val="Normal"/>
+            </w:pPr>
+            <w:r>
+              <w:t>4.5 ± 1</w:t>
+            </w:r>
+          </w:p>
+        </w:tc>
+        <w:tc>
+          <w:p>
+            <w:pPr>
+              <w:pStyle w:val="Normal"/>
+            </w:pPr>
+            <w:r>
+              <w:t>38315 ± 18226</w:t>
+            </w:r>
+          </w:p>
+        </w:tc>
+        <w:tc>
+          <w:p>
+            <w:pPr>
+              <w:pStyle w:val="Normal"/>
+            </w:pPr>
+            <w:r>
+              <w:t>0.42 ± 0.09</w:t>
+            </w:r>
+          </w:p>
+        </w:tc>
+        <w:tc>
+          <w:p>
+            <w:pPr>
+              <w:pStyle w:val="Normal"/>
+            </w:pPr>
+            <w:r>
+              <w:t>0.44 ± 0.27</w:t>
             </w:r>
           </w:p>
         </w:tc>
@@ -517,57 +517,57 @@
               <w:pStyle w:val="Normal"/>
             </w:pPr>
             <w:r>
-              <w:t>-15 ± 1.9</w:t>
-            </w:r>
-          </w:p>
-        </w:tc>
-        <w:tc>
-          <w:p>
-            <w:pPr>
-              <w:pStyle w:val="Normal"/>
-            </w:pPr>
-            <w:r>
-              <w:t>31 ± 4.8</w:t>
-            </w:r>
-          </w:p>
-        </w:tc>
-        <w:tc>
-          <w:p>
-            <w:pPr>
-              <w:pStyle w:val="Normal"/>
-            </w:pPr>
-            <w:r>
-              <w:t>1.9 ± 1.1</w:t>
-            </w:r>
-          </w:p>
-        </w:tc>
-        <w:tc>
-          <w:p>
-            <w:pPr>
-              <w:pStyle w:val="Normal"/>
-            </w:pPr>
-            <w:r>
-              <w:t>39689 ± 18998</w:t>
-            </w:r>
-          </w:p>
-        </w:tc>
-        <w:tc>
-          <w:p>
-            <w:pPr>
-              <w:pStyle w:val="Normal"/>
-            </w:pPr>
-            <w:r>
-              <w:t>1.3 ± 0.79</w:t>
-            </w:r>
-          </w:p>
-        </w:tc>
-        <w:tc>
-          <w:p>
-            <w:pPr>
-              <w:pStyle w:val="Normal"/>
-            </w:pPr>
-            <w:r>
-              <w:t>8.5 ± 4.6</w:t>
+              <w:t>-8.8 ± 1.4</w:t>
+            </w:r>
+          </w:p>
+        </w:tc>
+        <w:tc>
+          <w:p>
+            <w:pPr>
+              <w:pStyle w:val="Normal"/>
+            </w:pPr>
+            <w:r>
+              <w:t>103 ± 62</w:t>
+            </w:r>
+          </w:p>
+        </w:tc>
+        <w:tc>
+          <w:p>
+            <w:pPr>
+              <w:pStyle w:val="Normal"/>
+            </w:pPr>
+            <w:r>
+              <w:t>11 ± 1.6</w:t>
+            </w:r>
+          </w:p>
+        </w:tc>
+        <w:tc>
+          <w:p>
+            <w:pPr>
+              <w:pStyle w:val="Normal"/>
+            </w:pPr>
+            <w:r>
+              <w:t>36749 ± 17301</w:t>
+            </w:r>
+          </w:p>
+        </w:tc>
+        <w:tc>
+          <w:p>
+            <w:pPr>
+              <w:pStyle w:val="Normal"/>
+            </w:pPr>
+            <w:r>
+              <w:t>1.5 ± 2</w:t>
+            </w:r>
+          </w:p>
+        </w:tc>
+        <w:tc>
+          <w:p>
+            <w:pPr>
+              <w:pStyle w:val="Normal"/>
+            </w:pPr>
+            <w:r>
+              <w:t>3.2 ± 2.5</w:t>
             </w:r>
           </w:p>
         </w:tc>
@@ -619,67 +619,67 @@
               <w:pStyle w:val="Normal"/>
             </w:pPr>
             <w:r>
-              <w:t>0.31 ± 0.042</w:t>
-            </w:r>
-          </w:p>
-        </w:tc>
-        <w:tc>
-          <w:p>
-            <w:pPr>
-              <w:pStyle w:val="Normal"/>
-            </w:pPr>
-            <w:r>
-              <w:t>-1 ± 0.35</w:t>
-            </w:r>
-          </w:p>
-        </w:tc>
-        <w:tc>
-          <w:p>
-            <w:pPr>
-              <w:pStyle w:val="Normal"/>
-            </w:pPr>
-            <w:r>
-              <w:t>44 ± 38</w:t>
-            </w:r>
-          </w:p>
-        </w:tc>
-        <w:tc>
-          <w:p>
-            <w:pPr>
-              <w:pStyle w:val="Normal"/>
-            </w:pPr>
-            <w:r>
-              <w:t>3.8 ± 2.8</w:t>
-            </w:r>
-          </w:p>
-        </w:tc>
-        <w:tc>
-          <w:p>
-            <w:pPr>
-              <w:pStyle w:val="Normal"/>
-            </w:pPr>
-            <w:r>
-              <w:t>27064 ± 11636</w:t>
-            </w:r>
-          </w:p>
-        </w:tc>
-        <w:tc>
-          <w:p>
-            <w:pPr>
-              <w:pStyle w:val="Normal"/>
-            </w:pPr>
-            <w:r>
-              <w:t>0.44 ± 0.078</w:t>
-            </w:r>
-          </w:p>
-        </w:tc>
-        <w:tc>
-          <w:p>
-            <w:pPr>
-              <w:pStyle w:val="Normal"/>
-            </w:pPr>
-            <w:r>
-              <w:t>0.33 ± 0.21</w:t>
+              <w:t>0.31 ± 0.041</w:t>
+            </w:r>
+          </w:p>
+        </w:tc>
+        <w:tc>
+          <w:p>
+            <w:pPr>
+              <w:pStyle w:val="Normal"/>
+            </w:pPr>
+            <w:r>
+              <w:t>-1.2 ± 0.31</w:t>
+            </w:r>
+          </w:p>
+        </w:tc>
+        <w:tc>
+          <w:p>
+            <w:pPr>
+              <w:pStyle w:val="Normal"/>
+            </w:pPr>
+            <w:r>
+              <w:t>71 ± 32</w:t>
+            </w:r>
+          </w:p>
+        </w:tc>
+        <w:tc>
+          <w:p>
+            <w:pPr>
+              <w:pStyle w:val="Normal"/>
+            </w:pPr>
+            <w:r>
+              <w:t>4 ± 0.99</w:t>
+            </w:r>
+          </w:p>
+        </w:tc>
+        <w:tc>
+          <w:p>
+            <w:pPr>
+              <w:pStyle w:val="Normal"/>
+            </w:pPr>
+            <w:r>
+              <w:t>26772 ± 11229</w:t>
+            </w:r>
+          </w:p>
+        </w:tc>
+        <w:tc>
+          <w:p>
+            <w:pPr>
+              <w:pStyle w:val="Normal"/>
+            </w:pPr>
+            <w:r>
+              <w:t>0.44 ± 0.081</w:t>
+            </w:r>
+          </w:p>
+        </w:tc>
+        <w:tc>
+          <w:p>
+            <w:pPr>
+              <w:pStyle w:val="Normal"/>
+            </w:pPr>
+            <w:r>
+              <w:t>0.27 ± 0.17</w:t>
             </w:r>
           </w:p>
         </w:tc>
@@ -741,57 +741,57 @@
               <w:pStyle w:val="Normal"/>
             </w:pPr>
             <w:r>
-              <w:t>-11 ± 1.8</w:t>
-            </w:r>
-          </w:p>
-        </w:tc>
-        <w:tc>
-          <w:p>
-            <w:pPr>
-              <w:pStyle w:val="Normal"/>
-            </w:pPr>
-            <w:r>
-              <w:t>36 ± 16</w:t>
-            </w:r>
-          </w:p>
-        </w:tc>
-        <w:tc>
-          <w:p>
-            <w:pPr>
-              <w:pStyle w:val="Normal"/>
-            </w:pPr>
-            <w:r>
-              <w:t>2.7 ± 1.2</w:t>
-            </w:r>
-          </w:p>
-        </w:tc>
-        <w:tc>
-          <w:p>
-            <w:pPr>
-              <w:pStyle w:val="Normal"/>
-            </w:pPr>
-            <w:r>
-              <w:t>27042 ± 13569</w:t>
-            </w:r>
-          </w:p>
-        </w:tc>
-        <w:tc>
-          <w:p>
-            <w:pPr>
-              <w:pStyle w:val="Normal"/>
-            </w:pPr>
-            <w:r>
-              <w:t>4.7 ± 1.6</w:t>
-            </w:r>
-          </w:p>
-        </w:tc>
-        <w:tc>
-          <w:p>
-            <w:pPr>
-              <w:pStyle w:val="Normal"/>
-            </w:pPr>
-            <w:r>
-              <w:t>3.5 ± 1.8</w:t>
+              <w:t>-7.5 ± 1.1</w:t>
+            </w:r>
+          </w:p>
+        </w:tc>
+        <w:tc>
+          <w:p>
+            <w:pPr>
+              <w:pStyle w:val="Normal"/>
+            </w:pPr>
+            <w:r>
+              <w:t>92 ± 43</w:t>
+            </w:r>
+          </w:p>
+        </w:tc>
+        <w:tc>
+          <w:p>
+            <w:pPr>
+              <w:pStyle w:val="Normal"/>
+            </w:pPr>
+            <w:r>
+              <w:t>10 ± 1.4</w:t>
+            </w:r>
+          </w:p>
+        </w:tc>
+        <w:tc>
+          <w:p>
+            <w:pPr>
+              <w:pStyle w:val="Normal"/>
+            </w:pPr>
+            <w:r>
+              <w:t>27155 ± 13983</w:t>
+            </w:r>
+          </w:p>
+        </w:tc>
+        <w:tc>
+          <w:p>
+            <w:pPr>
+              <w:pStyle w:val="Normal"/>
+            </w:pPr>
+            <w:r>
+              <w:t>5.2 ± 1.9</w:t>
+            </w:r>
+          </w:p>
+        </w:tc>
+        <w:tc>
+          <w:p>
+            <w:pPr>
+              <w:pStyle w:val="Normal"/>
+            </w:pPr>
+            <w:r>
+              <w:t>1.9 ± 1.3</w:t>
             </w:r>
           </w:p>
         </w:tc>
@@ -833,77 +833,77 @@
               <w:pStyle w:val="Normal"/>
             </w:pPr>
             <w:r>
-              <w:t>0.98 ± 0.08</w:t>
-            </w:r>
-          </w:p>
-        </w:tc>
-        <w:tc>
-          <w:p>
-            <w:pPr>
-              <w:pStyle w:val="Normal"/>
-            </w:pPr>
-            <w:r>
-              <w:t>0.076 ± 0.017</w:t>
-            </w:r>
-          </w:p>
-        </w:tc>
-        <w:tc>
-          <w:p>
-            <w:pPr>
-              <w:pStyle w:val="Normal"/>
-            </w:pPr>
-            <w:r>
-              <w:t>-1.1 ± 0.38</w:t>
-            </w:r>
-          </w:p>
-        </w:tc>
-        <w:tc>
-          <w:p>
-            <w:pPr>
-              <w:pStyle w:val="Normal"/>
-            </w:pPr>
-            <w:r>
-              <w:t>44 ± 56</w:t>
-            </w:r>
-          </w:p>
-        </w:tc>
-        <w:tc>
-          <w:p>
-            <w:pPr>
-              <w:pStyle w:val="Normal"/>
-            </w:pPr>
-            <w:r>
-              <w:t>1.2 ± 1.3</w:t>
-            </w:r>
-          </w:p>
-        </w:tc>
-        <w:tc>
-          <w:p>
-            <w:pPr>
-              <w:pStyle w:val="Normal"/>
-            </w:pPr>
-            <w:r>
-              <w:t>41924 ± 20599</w:t>
-            </w:r>
-          </w:p>
-        </w:tc>
-        <w:tc>
-          <w:p>
-            <w:pPr>
-              <w:pStyle w:val="Normal"/>
-            </w:pPr>
-            <w:r>
-              <w:t>0.18 ± 0.24</w:t>
-            </w:r>
-          </w:p>
-        </w:tc>
-        <w:tc>
-          <w:p>
-            <w:pPr>
-              <w:pStyle w:val="Normal"/>
-            </w:pPr>
-            <w:r>
-              <w:t>1772 ± 3279</w:t>
+              <w:t>0.98 ± 0.082</w:t>
+            </w:r>
+          </w:p>
+        </w:tc>
+        <w:tc>
+          <w:p>
+            <w:pPr>
+              <w:pStyle w:val="Normal"/>
+            </w:pPr>
+            <w:r>
+              <w:t>0.078 ± 0.018</w:t>
+            </w:r>
+          </w:p>
+        </w:tc>
+        <w:tc>
+          <w:p>
+            <w:pPr>
+              <w:pStyle w:val="Normal"/>
+            </w:pPr>
+            <w:r>
+              <w:t>-0.86 ± 0.094</w:t>
+            </w:r>
+          </w:p>
+        </w:tc>
+        <w:tc>
+          <w:p>
+            <w:pPr>
+              <w:pStyle w:val="Normal"/>
+            </w:pPr>
+            <w:r>
+              <w:t>119 ± 65</w:t>
+            </w:r>
+          </w:p>
+        </w:tc>
+        <w:tc>
+          <w:p>
+            <w:pPr>
+              <w:pStyle w:val="Normal"/>
+            </w:pPr>
+            <w:r>
+              <w:t>3.5 ± 0.93</w:t>
+            </w:r>
+          </w:p>
+        </w:tc>
+        <w:tc>
+          <w:p>
+            <w:pPr>
+              <w:pStyle w:val="Normal"/>
+            </w:pPr>
+            <w:r>
+              <w:t>39859 ± 20238</w:t>
+            </w:r>
+          </w:p>
+        </w:tc>
+        <w:tc>
+          <w:p>
+            <w:pPr>
+              <w:pStyle w:val="Normal"/>
+            </w:pPr>
+            <w:r>
+              <w:t>0.21 ± 0.26</w:t>
+            </w:r>
+          </w:p>
+        </w:tc>
+        <w:tc>
+          <w:p>
+            <w:pPr>
+              <w:pStyle w:val="Normal"/>
+            </w:pPr>
+            <w:r>
+              <w:t>1826 ± 3346</w:t>
             </w:r>
           </w:p>
         </w:tc>
@@ -955,67 +955,67 @@
               <w:pStyle w:val="Normal"/>
             </w:pPr>
             <w:r>
-              <w:t>0.096 ± 0.02</w:t>
-            </w:r>
-          </w:p>
-        </w:tc>
-        <w:tc>
-          <w:p>
-            <w:pPr>
-              <w:pStyle w:val="Normal"/>
-            </w:pPr>
-            <w:r>
-              <w:t>-2.8 ± 1.1</w:t>
-            </w:r>
-          </w:p>
-        </w:tc>
-        <w:tc>
-          <w:p>
-            <w:pPr>
-              <w:pStyle w:val="Normal"/>
-            </w:pPr>
-            <w:r>
-              <w:t>20 ± 9.6</w:t>
-            </w:r>
-          </w:p>
-        </w:tc>
-        <w:tc>
-          <w:p>
-            <w:pPr>
-              <w:pStyle w:val="Normal"/>
-            </w:pPr>
-            <w:r>
-              <w:t>0.77 ± 0.22</w:t>
-            </w:r>
-          </w:p>
-        </w:tc>
-        <w:tc>
-          <w:p>
-            <w:pPr>
-              <w:pStyle w:val="Normal"/>
-            </w:pPr>
-            <w:r>
-              <w:t>42161 ± 21956</w:t>
-            </w:r>
-          </w:p>
-        </w:tc>
-        <w:tc>
-          <w:p>
-            <w:pPr>
-              <w:pStyle w:val="Normal"/>
-            </w:pPr>
-            <w:r>
-              <w:t>0.19 ± 0.24</w:t>
-            </w:r>
-          </w:p>
-        </w:tc>
-        <w:tc>
-          <w:p>
-            <w:pPr>
-              <w:pStyle w:val="Normal"/>
-            </w:pPr>
-            <w:r>
-              <w:t>1804 ± 3334</w:t>
+              <w:t>0.097 ± 0.019</w:t>
+            </w:r>
+          </w:p>
+        </w:tc>
+        <w:tc>
+          <w:p>
+            <w:pPr>
+              <w:pStyle w:val="Normal"/>
+            </w:pPr>
+            <w:r>
+              <w:t>-1.3 ± 0.11</w:t>
+            </w:r>
+          </w:p>
+        </w:tc>
+        <w:tc>
+          <w:p>
+            <w:pPr>
+              <w:pStyle w:val="Normal"/>
+            </w:pPr>
+            <w:r>
+              <w:t>130 ± 78</w:t>
+            </w:r>
+          </w:p>
+        </w:tc>
+        <w:tc>
+          <w:p>
+            <w:pPr>
+              <w:pStyle w:val="Normal"/>
+            </w:pPr>
+            <w:r>
+              <w:t>3.8 ± 0.9</w:t>
+            </w:r>
+          </w:p>
+        </w:tc>
+        <w:tc>
+          <w:p>
+            <w:pPr>
+              <w:pStyle w:val="Normal"/>
+            </w:pPr>
+            <w:r>
+              <w:t>38241 ± 18465</w:t>
+            </w:r>
+          </w:p>
+        </w:tc>
+        <w:tc>
+          <w:p>
+            <w:pPr>
+              <w:pStyle w:val="Normal"/>
+            </w:pPr>
+            <w:r>
+              <w:t>0.47 ± 0.46</w:t>
+            </w:r>
+          </w:p>
+        </w:tc>
+        <w:tc>
+          <w:p>
+            <w:pPr>
+              <w:pStyle w:val="Normal"/>
+            </w:pPr>
+            <w:r>
+              <w:t>486 ± 1151</w:t>
             </w:r>
           </w:p>
         </w:tc>
@@ -1057,7 +1057,7 @@
               <w:pStyle w:val="Normal"/>
             </w:pPr>
             <w:r>
-              <w:t>0.05 ± 0.039</w:t>
+              <w:t>0.051 ± 0.039</w:t>
             </w:r>
           </w:p>
         </w:tc>
@@ -1077,37 +1077,37 @@
               <w:pStyle w:val="Normal"/>
             </w:pPr>
             <w:r>
-              <w:t>0.17 ± 0.1</w:t>
-            </w:r>
-          </w:p>
-        </w:tc>
-        <w:tc>
-          <w:p>
-            <w:pPr>
-              <w:pStyle w:val="Normal"/>
-            </w:pPr>
-            <w:r>
-              <w:t>120 ± 85</w:t>
-            </w:r>
-          </w:p>
-        </w:tc>
-        <w:tc>
-          <w:p>
-            <w:pPr>
-              <w:pStyle w:val="Normal"/>
-            </w:pPr>
-            <w:r>
-              <w:t>2.9 ± 1.8</w:t>
-            </w:r>
-          </w:p>
-        </w:tc>
-        <w:tc>
-          <w:p>
-            <w:pPr>
-              <w:pStyle w:val="Normal"/>
-            </w:pPr>
-            <w:r>
-              <w:t>27292 ± 14056</w:t>
+              <w:t>0.18 ± 0.093</w:t>
+            </w:r>
+          </w:p>
+        </w:tc>
+        <w:tc>
+          <w:p>
+            <w:pPr>
+              <w:pStyle w:val="Normal"/>
+            </w:pPr>
+            <w:r>
+              <w:t>101 ± 45</w:t>
+            </w:r>
+          </w:p>
+        </w:tc>
+        <w:tc>
+          <w:p>
+            <w:pPr>
+              <w:pStyle w:val="Normal"/>
+            </w:pPr>
+            <w:r>
+              <w:t>2.6 ± 0.85</w:t>
+            </w:r>
+          </w:p>
+        </w:tc>
+        <w:tc>
+          <w:p>
+            <w:pPr>
+              <w:pStyle w:val="Normal"/>
+            </w:pPr>
+            <w:r>
+              <w:t>27429 ± 14250</w:t>
             </w:r>
           </w:p>
         </w:tc>
@@ -1127,7 +1127,7 @@
               <w:pStyle w:val="Normal"/>
             </w:pPr>
             <w:r>
-              <w:t>267 ± 116</w:t>
+              <w:t>269 ± 116</w:t>
             </w:r>
           </w:p>
         </w:tc>
@@ -1169,77 +1169,77 @@
               <w:pStyle w:val="Normal"/>
             </w:pPr>
             <w:r>
-              <w:t>0.12 ± 0.064</w:t>
-            </w:r>
-          </w:p>
-        </w:tc>
-        <w:tc>
-          <w:p>
-            <w:pPr>
-              <w:pStyle w:val="Normal"/>
-            </w:pPr>
-            <w:r>
-              <w:t>0.12 ± 0.025</w:t>
-            </w:r>
-          </w:p>
-        </w:tc>
-        <w:tc>
-          <w:p>
-            <w:pPr>
-              <w:pStyle w:val="Normal"/>
-            </w:pPr>
-            <w:r>
-              <w:t>0.074 ± 0.14</w:t>
-            </w:r>
-          </w:p>
-        </w:tc>
-        <w:tc>
-          <w:p>
-            <w:pPr>
-              <w:pStyle w:val="Normal"/>
-            </w:pPr>
-            <w:r>
-              <w:t>105 ± 86</w:t>
-            </w:r>
-          </w:p>
-        </w:tc>
-        <w:tc>
-          <w:p>
-            <w:pPr>
-              <w:pStyle w:val="Normal"/>
-            </w:pPr>
-            <w:r>
-              <w:t>3 ± 1.9</w:t>
-            </w:r>
-          </w:p>
-        </w:tc>
-        <w:tc>
-          <w:p>
-            <w:pPr>
-              <w:pStyle w:val="Normal"/>
-            </w:pPr>
-            <w:r>
-              <w:t>28205 ± 13785</w:t>
-            </w:r>
-          </w:p>
-        </w:tc>
-        <w:tc>
-          <w:p>
-            <w:pPr>
-              <w:pStyle w:val="Normal"/>
-            </w:pPr>
-            <w:r>
-              <w:t>2.3 ± 1.7</w:t>
-            </w:r>
-          </w:p>
-        </w:tc>
-        <w:tc>
-          <w:p>
-            <w:pPr>
-              <w:pStyle w:val="Normal"/>
-            </w:pPr>
-            <w:r>
-              <w:t>174 ± 70</w:t>
+              <w:t>0.12 ± 0.063</w:t>
+            </w:r>
+          </w:p>
+        </w:tc>
+        <w:tc>
+          <w:p>
+            <w:pPr>
+              <w:pStyle w:val="Normal"/>
+            </w:pPr>
+            <w:r>
+              <w:t>0.12 ± 0.024</w:t>
+            </w:r>
+          </w:p>
+        </w:tc>
+        <w:tc>
+          <w:p>
+            <w:pPr>
+              <w:pStyle w:val="Normal"/>
+            </w:pPr>
+            <w:r>
+              <w:t>0.075 ± 0.11</w:t>
+            </w:r>
+          </w:p>
+        </w:tc>
+        <w:tc>
+          <w:p>
+            <w:pPr>
+              <w:pStyle w:val="Normal"/>
+            </w:pPr>
+            <w:r>
+              <w:t>93 ± 38</w:t>
+            </w:r>
+          </w:p>
+        </w:tc>
+        <w:tc>
+          <w:p>
+            <w:pPr>
+              <w:pStyle w:val="Normal"/>
+            </w:pPr>
+            <w:r>
+              <w:t>2.8 ± 0.88</w:t>
+            </w:r>
+          </w:p>
+        </w:tc>
+        <w:tc>
+          <w:p>
+            <w:pPr>
+              <w:pStyle w:val="Normal"/>
+            </w:pPr>
+            <w:r>
+              <w:t>28342 ± 14478</w:t>
+            </w:r>
+          </w:p>
+        </w:tc>
+        <w:tc>
+          <w:p>
+            <w:pPr>
+              <w:pStyle w:val="Normal"/>
+            </w:pPr>
+            <w:r>
+              <w:t>2.3 ± 1.8</w:t>
+            </w:r>
+          </w:p>
+        </w:tc>
+        <w:tc>
+          <w:p>
+            <w:pPr>
+              <w:pStyle w:val="Normal"/>
+            </w:pPr>
+            <w:r>
+              <w:t>177 ± 71</w:t>
             </w:r>
           </w:p>
         </w:tc>
